--- a/Hands-on/Terraform/Terraform_explanation.docx
+++ b/Hands-on/Terraform/Terraform_explanation.docx
@@ -51,6 +51,22 @@
         <w:t xml:space="preserve"> dashboard to use in the bastion host and the ec2 server that is created using the terraform code</w:t>
       </w:r>
     </w:p>
+    <w:p>
+      <w:r>
+        <w:t xml:space="preserve">Also installed the terraform using the installation bash script from </w:t>
+      </w:r>
+      <w:hyperlink r:id="rId4" w:history="1">
+        <w:r>
+          <w:rPr>
+            <w:rStyle w:val="Hyperlink"/>
+          </w:rPr>
+          <w:t>https://github.com/vootbd/devops/tree/main/Prerequisites</w:t>
+        </w:r>
+      </w:hyperlink>
+      <w:r>
+        <w:t xml:space="preserve"> terraform_install.sh</w:t>
+      </w:r>
+    </w:p>
     <w:p/>
     <w:p>
       <w:r>
@@ -69,15 +85,7 @@
     </w:p>
     <w:p>
       <w:r>
-        <w:t xml:space="preserve">2. Internet gateway and route table are </w:t>
-      </w:r>
-      <w:proofErr w:type="gramStart"/>
-      <w:r>
-        <w:t>created  to</w:t>
-      </w:r>
-      <w:proofErr w:type="gramEnd"/>
-      <w:r>
-        <w:t xml:space="preserve"> provide internet access to public subnet</w:t>
+        <w:t>2. Internet gateway and route table are created  to provide internet access to public subnet</w:t>
       </w:r>
     </w:p>
     <w:p>
@@ -554,6 +562,29 @@
     <w:semiHidden/>
     <w:unhideWhenUsed/>
   </w:style>
+  <w:style w:type="character" w:styleId="Hyperlink">
+    <w:name w:val="Hyperlink"/>
+    <w:basedOn w:val="DefaultParagraphFont"/>
+    <w:uiPriority w:val="99"/>
+    <w:unhideWhenUsed/>
+    <w:rsid w:val="00DA4362"/>
+    <w:rPr>
+      <w:color w:val="0563C1" w:themeColor="hyperlink"/>
+      <w:u w:val="single"/>
+    </w:rPr>
+  </w:style>
+  <w:style w:type="character" w:styleId="UnresolvedMention">
+    <w:name w:val="Unresolved Mention"/>
+    <w:basedOn w:val="DefaultParagraphFont"/>
+    <w:uiPriority w:val="99"/>
+    <w:semiHidden/>
+    <w:unhideWhenUsed/>
+    <w:rsid w:val="00DA4362"/>
+    <w:rPr>
+      <w:color w:val="605E5C"/>
+      <w:shd w:val="clear" w:color="auto" w:fill="E1DFDD"/>
+    </w:rPr>
+  </w:style>
 </w:styles>
 </file>
 
